--- a/relazionePissir20034251.docx
+++ b/relazionePissir20034251.docx
@@ -65,7 +65,13 @@
     </w:p>
     <w:p>
       <w:r>
-        <w:t xml:space="preserve">Permette infatti ai client di sottoscriversi a certi topic, che possiamo considerare come argomenti di interesse, e ad altri di pubblicare su di essi. Così facendo i client hanno modo di ricevere solo i messaggi relativi ai topic di interesse. Tutto ciò è reso possibile dal Message Broker, che filtra e distribuisce i messaggi, rendendo quindi possibile ai client sottoscritti a certi topic di ricevere i messaggi corretti. </w:t>
+        <w:t>Permette infatti ai client di sottoscriversi a certi topic, che possiamo considerare come argomenti di interesse, e ad altri di pubblicare su di essi.</w:t>
+      </w:r>
+      <w:r>
+        <w:t>L’idea è quella di una bacheca dove si possono pubblicare informazioni e iscriversi solo a quelle di interesse.</w:t>
+      </w:r>
+      <w:r>
+        <w:t xml:space="preserve"> Così facendo i client hanno modo di ricevere solo i messaggi relativi ai topic di interesse. Tutto ciò è reso possibile dal Message Broker, che filtra e distribuisce i messaggi, rendendo quindi possibile ai client sottoscritti a certi topic di ricevere i messaggi corretti. </w:t>
       </w:r>
     </w:p>
     <w:p>
@@ -94,7 +100,10 @@
         <w:t xml:space="preserve"> può visionare dati e stato di un parcheggio</w:t>
       </w:r>
       <w:r>
-        <w:t xml:space="preserve"> e un Admin</w:t>
+        <w:t xml:space="preserve"> e un </w:t>
+      </w:r>
+      <w:r>
+        <w:t>amministratore</w:t>
       </w:r>
       <w:r>
         <w:t>.</w:t>
@@ -102,22 +111,67 @@
     </w:p>
     <w:p>
       <w:r>
-        <w:t>L’admin dopo aver effettuato una autenticazione via GitHub con protocollo oauth2,</w:t>
+        <w:t>L’</w:t>
+      </w:r>
+      <w:r>
+        <w:t>amministratore</w:t>
       </w:r>
       <w:r>
         <w:t xml:space="preserve"> </w:t>
       </w:r>
       <w:r>
-        <w:t>questo consente di effettuare l'accesso utilizzando le proprie credenziali da un provider di identità esterno sicuro, e poter gestire la modifica aggiunta o l’eliminazione di un parcheggio. Le modifiche del DB attraverso l’interfaccia web si basano sull’architettura REST</w:t>
-      </w:r>
-      <w:r>
-        <w:t xml:space="preserve"> uno stile architetturale per sistemi distribuiti in rete. L’obiettivo è quello di creare un’architettura per la comunicazione tra cl</w:t>
+        <w:t>dopo aver effettuato una autenticazione via GitHub con protocollo oauth2,</w:t>
+      </w:r>
+      <w:r>
+        <w:t xml:space="preserve"> </w:t>
+      </w:r>
+      <w:r>
+        <w:t xml:space="preserve">consente di </w:t>
+      </w:r>
+      <w:r>
+        <w:t>accedere a informazioni riservate e controllo dei parcheggi.</w:t>
+      </w:r>
+      <w:r>
+        <w:t xml:space="preserve"> </w:t>
+      </w:r>
+    </w:p>
+    <w:p>
+      <w:r>
+        <w:t>dopo aver effettuato il login verrà assegnato un authentication code e dopo l’invio del client id, client secrete e authentication code al sito github, si otterrà un token per l’accesso da utilizzare per entrare nelle aree protette del mio sito web.</w:t>
+      </w:r>
+    </w:p>
+    <w:p>
+      <w:r>
+        <w:t>Un utente loggato può</w:t>
+      </w:r>
+      <w:r>
+        <w:t xml:space="preserve"> gestire la modifica aggiunta o l’eliminazione di un parcheggio. Le modifiche del DB attraverso l’interfaccia web si basano sull’architettura REST</w:t>
+      </w:r>
+      <w:r>
+        <w:t xml:space="preserve"> uno stile architetturale per sistemi distribuiti in rete</w:t>
+      </w:r>
+      <w:r>
+        <w:t xml:space="preserve"> che non è uno standard ma si basa su più standard</w:t>
+      </w:r>
+      <w:r>
+        <w:t>.</w:t>
+      </w:r>
+    </w:p>
+    <w:p>
+      <w:r>
+        <w:t xml:space="preserve"> L’obiettivo è quello di creare un’architettura per la comunicazione tra cl</w:t>
       </w:r>
       <w:r>
         <w:t xml:space="preserve">ient e server che sia semplice </w:t>
       </w:r>
       <w:r>
-        <w:t>ed efficiente. I concetti chiave di questo stile architetturale sono: i nomi , ovvero gli URI con cui si identificano le risorse, poi i verbi, ovvero i metodi GET POST PUT DELETE e PATCH, ed infine le rappresentazi</w:t>
+        <w:t>ed efficiente. I concetti chiave di questo stile architetturale sono: i nomi , ovvero gli URI con cui si identificano le risorse</w:t>
+      </w:r>
+      <w:r>
+        <w:t xml:space="preserve"> (es. Localhost:3000/amministratore)</w:t>
+      </w:r>
+      <w:r>
+        <w:t>, poi i verbi, ovvero i metodi GET POST PUT DELETE e PATCH, ed infine le rappresentazi</w:t>
       </w:r>
       <w:r>
         <w:t>oni, ovvero linguaggi come XML</w:t>
@@ -127,6 +181,11 @@
       </w:r>
       <w:r>
         <w:t xml:space="preserve">. </w:t>
+      </w:r>
+    </w:p>
+    <w:p>
+      <w:r>
+        <w:t>Un certificato TLS è un certificato digitale che autentica l’identità di un sito web e consente di instaurare una connessione crittografata tra client e server, un canale sicuro dove scambiarsi informazioni che mantenga integrità e confidenzialità. Il certificato viene utilizzato per il processo di handshaking TLS.</w:t>
       </w:r>
     </w:p>
     <w:p>
@@ -207,7 +266,6 @@
     </w:p>
     <w:p>
       <w:r>
-        <w:lastRenderedPageBreak/>
         <w:t>Ho creato un client globale che rimanga in ascolto sottoscritto a tutti e 3 i topic di inter</w:t>
       </w:r>
       <w:r>
@@ -252,7 +310,13 @@
     </w:p>
     <w:p>
       <w:r>
-        <w:t>Inoltre all’ingresso del parcheggio verrebbe generato un ticket che dopo essere stato pagato attraverso il bottone specifico per quel topic, abilità l’uscita di una macchina da quel parcheggio, a quel punto si potrà pagare il ticket inviando messaggio sul topic parking/1/pagamento, questo permetterà alle transenne di aprirsi e far uscire una macchina dal aprcheggio pubblicando sul topic parking/1/uscita. Questo è il ciclo completo di una macchina all’interno di un parcheggio, ipotizzando che abbia posti disponibili e lo stato del parcheggio sia aperto.</w:t>
+        <w:t xml:space="preserve">Inoltre all’ingresso del parcheggio verrebbe generato un ticket che dopo essere stato pagato attraverso il bottone specifico per quel topic, abilità l’uscita di una macchina da quel parcheggio, a quel punto si potrà pagare il ticket inviando messaggio sul topic parking/1/pagamento, questo permetterà alle transenne di aprirsi </w:t>
+      </w:r>
+      <w:r>
+        <w:t>e far uscire una macchina dal pa</w:t>
+      </w:r>
+      <w:r>
+        <w:t>rcheggio pubblicando sul topic parking/1/uscita. Questo è il ciclo completo di una macchina all’interno di un parcheggio, ipotizzando che abbia posti disponibili e lo stato del parcheggio sia aperto.</w:t>
       </w:r>
     </w:p>
     <w:p>
@@ -283,45 +347,522 @@
     <w:p>
       <w:pPr>
         <w:rPr>
-          <w:rStyle w:val="Strong"/>
-          <w:b w:val="0"/>
-        </w:rPr>
-      </w:pPr>
-      <w:r>
-        <w:rPr>
-          <w:rStyle w:val="Strong"/>
-          <w:b w:val="0"/>
-        </w:rPr>
-        <w:t xml:space="preserve">Ho strutturato il progetto </w:t>
-      </w:r>
-      <w:r>
-        <w:rPr>
-          <w:rStyle w:val="Strong"/>
-          <w:b w:val="0"/>
-        </w:rPr>
-        <w:t>su più package distinti:</w:t>
-      </w:r>
-    </w:p>
-    <w:p>
-      <w:pPr>
-        <w:rPr>
-          <w:rStyle w:val="Strong"/>
-          <w:b w:val="0"/>
-        </w:rPr>
-      </w:pPr>
-      <w:r>
-        <w:rPr>
-          <w:rStyle w:val="Strong"/>
-          <w:b w:val="0"/>
-        </w:rPr>
-        <w:t>il package model che contiene oltre ai modelli Parcheggio e ticket, anche 3 dispositivi Iot Entrata,Uscita,Pagamento che sfruttano la creazione di un thread per l’invio di messaggi sugli specifici topic.</w:t>
-      </w:r>
-    </w:p>
-    <w:p>
-      <w:r>
-        <w:t>La webApp applicazione web per utenti e Gli amministratori che possono accedere alla loro pagina dedicata loggandosi con protocollo oauth2 utilizzando il bottone login. Gli utenti possono vedere i parcheggi,i posti totali e disponibili e infine lo stato di quel relativo parcheggio che può essere aperto o chiuso. Gli amministratori possono creare,modificare o eliminare un parcheggio oltre che consultare la tabella dei parcheggi. La webApp utilizza connessioni SSL e HTTPS grazie ad un certificato per garantire la sicurezza delle comunicazioni, sulla porta 3000</w:t>
-      </w:r>
-    </w:p>
+          <w:sz w:val="24"/>
+          <w:szCs w:val="24"/>
+        </w:rPr>
+      </w:pPr>
+      <w:r>
+        <w:drawing>
+          <wp:inline distT="0" distB="0" distL="0" distR="0" wp14:anchorId="57AA405F" wp14:editId="39745C32">
+            <wp:extent cx="6120130" cy="3547745"/>
+            <wp:effectExtent l="0" t="0" r="0" b="0"/>
+            <wp:docPr id="1" name="Picture 1"/>
+            <wp:cNvGraphicFramePr>
+              <a:graphicFrameLocks xmlns:a="http://schemas.openxmlformats.org/drawingml/2006/main" noChangeAspect="1"/>
+            </wp:cNvGraphicFramePr>
+            <a:graphic xmlns:a="http://schemas.openxmlformats.org/drawingml/2006/main">
+              <a:graphicData uri="http://schemas.openxmlformats.org/drawingml/2006/picture">
+                <pic:pic xmlns:pic="http://schemas.openxmlformats.org/drawingml/2006/picture">
+                  <pic:nvPicPr>
+                    <pic:cNvPr id="1" name=""/>
+                    <pic:cNvPicPr/>
+                  </pic:nvPicPr>
+                  <pic:blipFill>
+                    <a:blip r:embed="rId4"/>
+                    <a:stretch>
+                      <a:fillRect/>
+                    </a:stretch>
+                  </pic:blipFill>
+                  <pic:spPr>
+                    <a:xfrm>
+                      <a:off x="0" y="0"/>
+                      <a:ext cx="6120130" cy="3547745"/>
+                    </a:xfrm>
+                    <a:prstGeom prst="rect">
+                      <a:avLst/>
+                    </a:prstGeom>
+                  </pic:spPr>
+                </pic:pic>
+              </a:graphicData>
+            </a:graphic>
+          </wp:inline>
+        </w:drawing>
+      </w:r>
+    </w:p>
+    <w:p>
+      <w:pPr>
+        <w:rPr>
+          <w:sz w:val="24"/>
+          <w:szCs w:val="24"/>
+        </w:rPr>
+      </w:pPr>
+    </w:p>
+    <w:p>
+      <w:pPr>
+        <w:rPr>
+          <w:sz w:val="24"/>
+          <w:szCs w:val="24"/>
+        </w:rPr>
+      </w:pPr>
+      <w:r>
+        <w:rPr>
+          <w:sz w:val="24"/>
+          <w:szCs w:val="24"/>
+        </w:rPr>
+        <w:lastRenderedPageBreak/>
+        <w:t>-</w:t>
+      </w:r>
+      <w:r>
+        <w:rPr>
+          <w:color w:val="FF0000"/>
+          <w:sz w:val="24"/>
+          <w:szCs w:val="24"/>
+        </w:rPr>
+        <w:t>IOT</w:t>
+      </w:r>
+      <w:r>
+        <w:rPr>
+          <w:color w:val="FF0000"/>
+          <w:sz w:val="24"/>
+          <w:szCs w:val="24"/>
+        </w:rPr>
+        <w:t xml:space="preserve"> Sensori Parcheggio</w:t>
+      </w:r>
+      <w:r>
+        <w:rPr>
+          <w:sz w:val="24"/>
+          <w:szCs w:val="24"/>
+        </w:rPr>
+        <w:t xml:space="preserve">: </w:t>
+      </w:r>
+      <w:r>
+        <w:rPr>
+          <w:sz w:val="24"/>
+          <w:szCs w:val="24"/>
+        </w:rPr>
+        <w:t>Ogni parcheggio è gestito tramite tre devices IoT (Ingresso, Uscit</w:t>
+      </w:r>
+      <w:r>
+        <w:rPr>
+          <w:sz w:val="24"/>
+          <w:szCs w:val="24"/>
+        </w:rPr>
+        <w:t xml:space="preserve">a, Cassa), e il Parking manager </w:t>
+      </w:r>
+      <w:r>
+        <w:rPr>
+          <w:sz w:val="24"/>
+          <w:szCs w:val="24"/>
+        </w:rPr>
+        <w:t>(gestore parcheggio)</w:t>
+      </w:r>
+      <w:r>
+        <w:rPr>
+          <w:sz w:val="24"/>
+          <w:szCs w:val="24"/>
+        </w:rPr>
+        <w:t xml:space="preserve"> che rimarrà in ascolto su tutti e 3 i topic e invierà messaggi mqtt al topi parking/id/log per conferma avvenuta modifica nel db</w:t>
+      </w:r>
+      <w:r>
+        <w:rPr>
+          <w:noProof/>
+          <w:lang w:eastAsia="it-IT"/>
+        </w:rPr>
+        <w:drawing>
+          <wp:inline distT="0" distB="0" distL="0" distR="0" wp14:anchorId="2482901E" wp14:editId="15601835">
+            <wp:extent cx="4439270" cy="771633"/>
+            <wp:effectExtent l="0" t="0" r="0" b="9525"/>
+            <wp:docPr id="6" name="Picture 6"/>
+            <wp:cNvGraphicFramePr>
+              <a:graphicFrameLocks xmlns:a="http://schemas.openxmlformats.org/drawingml/2006/main" noChangeAspect="1"/>
+            </wp:cNvGraphicFramePr>
+            <a:graphic xmlns:a="http://schemas.openxmlformats.org/drawingml/2006/main">
+              <a:graphicData uri="http://schemas.openxmlformats.org/drawingml/2006/picture">
+                <pic:pic xmlns:pic="http://schemas.openxmlformats.org/drawingml/2006/picture">
+                  <pic:nvPicPr>
+                    <pic:cNvPr id="1" name=""/>
+                    <pic:cNvPicPr/>
+                  </pic:nvPicPr>
+                  <pic:blipFill>
+                    <a:blip r:embed="rId5"/>
+                    <a:stretch>
+                      <a:fillRect/>
+                    </a:stretch>
+                  </pic:blipFill>
+                  <pic:spPr>
+                    <a:xfrm>
+                      <a:off x="0" y="0"/>
+                      <a:ext cx="4439270" cy="771633"/>
+                    </a:xfrm>
+                    <a:prstGeom prst="rect">
+                      <a:avLst/>
+                    </a:prstGeom>
+                  </pic:spPr>
+                </pic:pic>
+              </a:graphicData>
+            </a:graphic>
+          </wp:inline>
+        </w:drawing>
+      </w:r>
+    </w:p>
+    <w:p>
+      <w:pPr>
+        <w:rPr>
+          <w:rFonts w:cstheme="minorHAnsi"/>
+          <w:sz w:val="24"/>
+          <w:szCs w:val="24"/>
+        </w:rPr>
+      </w:pPr>
+      <w:r>
+        <w:rPr>
+          <w:rFonts w:cstheme="minorHAnsi"/>
+          <w:sz w:val="24"/>
+          <w:szCs w:val="24"/>
+        </w:rPr>
+        <w:t xml:space="preserve">La simulazione di questi dispositivi è stata realizzata </w:t>
+      </w:r>
+      <w:r>
+        <w:rPr>
+          <w:rFonts w:cstheme="minorHAnsi"/>
+          <w:sz w:val="24"/>
+          <w:szCs w:val="24"/>
+        </w:rPr>
+        <w:t>attraverso l'uso del frame aEventsense(top</w:t>
+      </w:r>
+      <w:r>
+        <w:rPr>
+          <w:rFonts w:cstheme="minorHAnsi"/>
+          <w:sz w:val="24"/>
+          <w:szCs w:val="24"/>
+        </w:rPr>
+        <w:t>-level window con titolo e bord)</w:t>
+      </w:r>
+      <w:r>
+        <w:rPr>
+          <w:rFonts w:cstheme="minorHAnsi"/>
+          <w:sz w:val="24"/>
+          <w:szCs w:val="24"/>
+        </w:rPr>
+        <w:t>, nel frame sono presenti 3 bottoni per le operazioni nel parcheggio. i bottoni sono disabilitati se il background è rosso</w:t>
+      </w:r>
+      <w:r>
+        <w:rPr>
+          <w:rFonts w:cstheme="minorHAnsi"/>
+          <w:sz w:val="24"/>
+          <w:szCs w:val="24"/>
+        </w:rPr>
+        <w:t xml:space="preserve"> verrà stampato un messaggio di errore, opzione non disponibile. I</w:t>
+      </w:r>
+      <w:r>
+        <w:rPr>
+          <w:rFonts w:cstheme="minorHAnsi"/>
+          <w:sz w:val="24"/>
+          <w:szCs w:val="24"/>
+        </w:rPr>
+        <w:t>l controllo delle funzionalità dei bottoni è gestito da una funzione GestisceAE() che controlla ad ogni operazione se vi ancora sono posti disponibili per l'entrata nel parcheggio, altrimenti se il ticket è pagato per abilitare il bottone per uscita.</w:t>
+      </w:r>
+    </w:p>
+    <w:p>
+      <w:r>
+        <w:t xml:space="preserve"> </w:t>
+      </w:r>
+    </w:p>
+    <w:p>
+      <w:r>
+        <w:drawing>
+          <wp:inline distT="0" distB="0" distL="0" distR="0" wp14:anchorId="2A4A86BD" wp14:editId="64F49357">
+            <wp:extent cx="1316557" cy="1369695"/>
+            <wp:effectExtent l="0" t="0" r="0" b="1905"/>
+            <wp:docPr id="3" name="Picture 3"/>
+            <wp:cNvGraphicFramePr>
+              <a:graphicFrameLocks xmlns:a="http://schemas.openxmlformats.org/drawingml/2006/main" noChangeAspect="1"/>
+            </wp:cNvGraphicFramePr>
+            <a:graphic xmlns:a="http://schemas.openxmlformats.org/drawingml/2006/main">
+              <a:graphicData uri="http://schemas.openxmlformats.org/drawingml/2006/picture">
+                <pic:pic xmlns:pic="http://schemas.openxmlformats.org/drawingml/2006/picture">
+                  <pic:nvPicPr>
+                    <pic:cNvPr id="1" name=""/>
+                    <pic:cNvPicPr/>
+                  </pic:nvPicPr>
+                  <pic:blipFill>
+                    <a:blip r:embed="rId6"/>
+                    <a:stretch>
+                      <a:fillRect/>
+                    </a:stretch>
+                  </pic:blipFill>
+                  <pic:spPr>
+                    <a:xfrm>
+                      <a:off x="0" y="0"/>
+                      <a:ext cx="1327393" cy="1380968"/>
+                    </a:xfrm>
+                    <a:prstGeom prst="rect">
+                      <a:avLst/>
+                    </a:prstGeom>
+                  </pic:spPr>
+                </pic:pic>
+              </a:graphicData>
+            </a:graphic>
+          </wp:inline>
+        </w:drawing>
+      </w:r>
+      <w:r>
+        <w:t xml:space="preserve"> </w:t>
+      </w:r>
+      <w:r>
+        <w:drawing>
+          <wp:inline distT="0" distB="0" distL="0" distR="0" wp14:anchorId="1EFEAD23" wp14:editId="34F8BA02">
+            <wp:extent cx="1571412" cy="368300"/>
+            <wp:effectExtent l="0" t="0" r="0" b="0"/>
+            <wp:docPr id="4" name="Picture 4"/>
+            <wp:cNvGraphicFramePr>
+              <a:graphicFrameLocks xmlns:a="http://schemas.openxmlformats.org/drawingml/2006/main" noChangeAspect="1"/>
+            </wp:cNvGraphicFramePr>
+            <a:graphic xmlns:a="http://schemas.openxmlformats.org/drawingml/2006/main">
+              <a:graphicData uri="http://schemas.openxmlformats.org/drawingml/2006/picture">
+                <pic:pic xmlns:pic="http://schemas.openxmlformats.org/drawingml/2006/picture">
+                  <pic:nvPicPr>
+                    <pic:cNvPr id="1" name=""/>
+                    <pic:cNvPicPr/>
+                  </pic:nvPicPr>
+                  <pic:blipFill>
+                    <a:blip r:embed="rId7"/>
+                    <a:stretch>
+                      <a:fillRect/>
+                    </a:stretch>
+                  </pic:blipFill>
+                  <pic:spPr>
+                    <a:xfrm>
+                      <a:off x="0" y="0"/>
+                      <a:ext cx="1606446" cy="376511"/>
+                    </a:xfrm>
+                    <a:prstGeom prst="rect">
+                      <a:avLst/>
+                    </a:prstGeom>
+                  </pic:spPr>
+                </pic:pic>
+              </a:graphicData>
+            </a:graphic>
+          </wp:inline>
+        </w:drawing>
+      </w:r>
+    </w:p>
+    <w:p>
+      <w:pPr>
+        <w:rPr>
+          <w:color w:val="000000" w:themeColor="text1"/>
+        </w:rPr>
+      </w:pPr>
+      <w:r>
+        <w:t>-</w:t>
+      </w:r>
+      <w:r>
+        <w:t xml:space="preserve"> </w:t>
+      </w:r>
+      <w:r>
+        <w:rPr>
+          <w:color w:val="FF0000"/>
+        </w:rPr>
+        <w:t xml:space="preserve">Messagge </w:t>
+      </w:r>
+      <w:r>
+        <w:rPr>
+          <w:color w:val="FF0000"/>
+        </w:rPr>
+        <w:t>Broker</w:t>
+      </w:r>
+      <w:r>
+        <w:rPr>
+          <w:color w:val="FF0000"/>
+        </w:rPr>
+        <w:t xml:space="preserve"> Mosquitto:  </w:t>
+      </w:r>
+      <w:r>
+        <w:rPr>
+          <w:color w:val="000000" w:themeColor="text1"/>
+        </w:rPr>
+        <w:t>è l’intermediario tra i sensori dei parcheggi e il parking manager che andrà ad effettuare le operazioni nel DB. q</w:t>
+      </w:r>
+      <w:r>
+        <w:rPr>
+          <w:color w:val="000000" w:themeColor="text1"/>
+        </w:rPr>
+        <w:t>uesto broker permette la comunicazione affidabile e asincrona tra i dispositivi IOT attraverso il protocollo MQTT. I dispositivi IOT sensori, si connettono al broker e scambiano messaggi per inviaire informazioni a proposito dell’entrata, uscita di una macchina da un parcheggio o al pagamento di un ticket.</w:t>
+      </w:r>
+    </w:p>
+    <w:p>
+      <w:r>
+        <w:rPr>
+          <w:color w:val="000000" w:themeColor="text1"/>
+        </w:rPr>
+        <w:t>-</w:t>
+      </w:r>
+      <w:r>
+        <w:rPr>
+          <w:color w:val="FF0000"/>
+        </w:rPr>
+        <w:t>Database</w:t>
+      </w:r>
+      <w:r>
+        <w:rPr>
+          <w:color w:val="FF0000"/>
+        </w:rPr>
+        <w:t xml:space="preserve">:  </w:t>
+      </w:r>
+      <w:r>
+        <w:t xml:space="preserve">vengono gestite e salvate le informazioni relative ai parcheggi sul db attraverso parking manager che andrà a richiamare le funzioni nella classe DB in base ai topic dei messaggi mqtt in arrivo. </w:t>
+      </w:r>
+      <w:r>
+        <w:rPr>
+          <w:rFonts w:cstheme="minorHAnsi"/>
+        </w:rPr>
+        <w:t>funzione db.insertUpdateparcheggio() e ugualmente per pagamento e l’uscita con le rispettive funzioni pagaParcheggio() e UscitaParcheggio().</w:t>
+      </w:r>
+      <w:r>
+        <w:rPr>
+          <w:rFonts w:ascii="Arial" w:hAnsi="Arial" w:cs="Arial"/>
+          <w:sz w:val="24"/>
+        </w:rPr>
+        <w:t xml:space="preserve"> </w:t>
+      </w:r>
+    </w:p>
+    <w:p>
+      <w:r>
+        <w:t>-</w:t>
+      </w:r>
+      <w:r>
+        <w:rPr>
+          <w:color w:val="FF0000"/>
+        </w:rPr>
+        <w:t>WebApp</w:t>
+      </w:r>
+      <w:r>
+        <w:t xml:space="preserve">: La webapp permette agli </w:t>
+      </w:r>
+      <w:r>
+        <w:t xml:space="preserve">utenti base </w:t>
+      </w:r>
+      <w:r>
+        <w:t xml:space="preserve">di </w:t>
+      </w:r>
+      <w:r>
+        <w:t>visualizzare una tabella dei parcheggi avendo a disposizione le informazioni sul nome, stato(aperto, chiuso) e info sul numero posti disponibili</w:t>
+      </w:r>
+    </w:p>
+    <w:p>
+      <w:r>
+        <w:t xml:space="preserve"> </w:t>
+      </w:r>
+      <w:r>
+        <w:t>E</w:t>
+      </w:r>
+      <w:r>
+        <w:t xml:space="preserve"> gli</w:t>
+      </w:r>
+      <w:r>
+        <w:t xml:space="preserve"> Amministratori possono</w:t>
+      </w:r>
+      <w:r>
+        <w:t xml:space="preserve"> invece</w:t>
+      </w:r>
+      <w:r>
+        <w:t xml:space="preserve"> registrare Nuovi parcheggi, sospendere il servizio di un par</w:t>
+      </w:r>
+      <w:r>
+        <w:t>c</w:t>
+      </w:r>
+      <w:r>
+        <w:t>eggio, attivare il servizio e disattivare permanent</w:t>
+      </w:r>
+      <w:r>
+        <w:t>emente un parcheggio esistente.</w:t>
+      </w:r>
+      <w:r>
+        <w:t xml:space="preserve">                                                      </w:t>
+      </w:r>
+      <w:r>
+        <w:t>Un utente può accedere come amministratore soltando dopo essersi loggato attraverso Oauth2, nel mio caso utilizzando github.</w:t>
+      </w:r>
+    </w:p>
+    <w:p>
+      <w:r>
+        <w:t>La webApp utilizza connessioni SSL e HTTPS grazie ad un certificato per garantire la sicurezza delle comunicazioni, sulla porta 3000.</w:t>
+      </w:r>
+    </w:p>
+    <w:p>
+      <w:r>
+        <w:t xml:space="preserve"> </w:t>
+      </w:r>
+    </w:p>
+    <w:p>
+      <w:r>
+        <w:lastRenderedPageBreak/>
+        <w:t>-Oauth2:</w:t>
+      </w:r>
+      <w:r>
+        <w:rPr>
+          <w:noProof/>
+          <w:lang w:eastAsia="it-IT"/>
+        </w:rPr>
+        <w:t xml:space="preserve"> </w:t>
+      </w:r>
+      <w:r>
+        <w:rPr>
+          <w:noProof/>
+          <w:lang w:eastAsia="it-IT"/>
+        </w:rPr>
+        <w:drawing>
+          <wp:inline distT="0" distB="0" distL="0" distR="0" wp14:anchorId="35A6C603" wp14:editId="5A073FCC">
+            <wp:extent cx="2511425" cy="2258839"/>
+            <wp:effectExtent l="0" t="0" r="3175" b="8255"/>
+            <wp:docPr id="2" name="Picture 2" descr="C:\Users\matte\Downloads\Poke Player (Betting Round).png"/>
+            <wp:cNvGraphicFramePr>
+              <a:graphicFrameLocks xmlns:a="http://schemas.openxmlformats.org/drawingml/2006/main" noChangeAspect="1"/>
+            </wp:cNvGraphicFramePr>
+            <a:graphic xmlns:a="http://schemas.openxmlformats.org/drawingml/2006/main">
+              <a:graphicData uri="http://schemas.openxmlformats.org/drawingml/2006/picture">
+                <pic:pic xmlns:pic="http://schemas.openxmlformats.org/drawingml/2006/picture">
+                  <pic:nvPicPr>
+                    <pic:cNvPr id="0" name="Picture 5" descr="C:\Users\matte\Downloads\Poke Player (Betting Round).png"/>
+                    <pic:cNvPicPr>
+                      <a:picLocks noChangeAspect="1" noChangeArrowheads="1"/>
+                    </pic:cNvPicPr>
+                  </pic:nvPicPr>
+                  <pic:blipFill>
+                    <a:blip r:embed="rId8">
+                      <a:extLst>
+                        <a:ext uri="{28A0092B-C50C-407E-A947-70E740481C1C}">
+                          <a14:useLocalDpi xmlns:a14="http://schemas.microsoft.com/office/drawing/2010/main" val="0"/>
+                        </a:ext>
+                      </a:extLst>
+                    </a:blip>
+                    <a:srcRect/>
+                    <a:stretch>
+                      <a:fillRect/>
+                    </a:stretch>
+                  </pic:blipFill>
+                  <pic:spPr bwMode="auto">
+                    <a:xfrm>
+                      <a:off x="0" y="0"/>
+                      <a:ext cx="2647972" cy="2381653"/>
+                    </a:xfrm>
+                    <a:prstGeom prst="rect">
+                      <a:avLst/>
+                    </a:prstGeom>
+                    <a:noFill/>
+                    <a:ln>
+                      <a:noFill/>
+                    </a:ln>
+                  </pic:spPr>
+                </pic:pic>
+              </a:graphicData>
+            </a:graphic>
+          </wp:inline>
+        </w:drawing>
+      </w:r>
+    </w:p>
+    <w:p/>
+    <w:p/>
+    <w:p/>
     <w:p>
       <w:pPr>
         <w:jc w:val="center"/>
@@ -341,14 +882,14 @@
     <w:p>
       <w:pPr>
         <w:rPr>
-          <w:rFonts w:ascii="Arial" w:hAnsi="Arial" w:cs="Arial"/>
+          <w:rFonts w:cstheme="minorHAnsi"/>
           <w:color w:val="202124"/>
           <w:shd w:val="clear" w:color="auto" w:fill="FFFFFF"/>
         </w:rPr>
       </w:pPr>
       <w:r>
         <w:rPr>
-          <w:rFonts w:ascii="Arial" w:hAnsi="Arial" w:cs="Arial"/>
+          <w:rFonts w:cstheme="minorHAnsi"/>
           <w:color w:val="202124"/>
           <w:shd w:val="clear" w:color="auto" w:fill="FFFFFF"/>
         </w:rPr>
@@ -358,77 +899,69 @@
     <w:p>
       <w:pPr>
         <w:rPr>
-          <w:rFonts w:ascii="Arial" w:hAnsi="Arial" w:cs="Arial"/>
-          <w:color w:val="161616"/>
-          <w:shd w:val="clear" w:color="auto" w:fill="FFFFFF"/>
-        </w:rPr>
-      </w:pPr>
-      <w:r>
-        <w:rPr>
-          <w:rFonts w:ascii="Arial" w:hAnsi="Arial" w:cs="Arial"/>
+          <w:rFonts w:cstheme="minorHAnsi"/>
+          <w:color w:val="161616"/>
+          <w:shd w:val="clear" w:color="auto" w:fill="FFFFFF"/>
+        </w:rPr>
+      </w:pPr>
+      <w:r>
+        <w:rPr>
+          <w:rFonts w:cstheme="minorHAnsi"/>
           <w:color w:val="202124"/>
           <w:shd w:val="clear" w:color="auto" w:fill="FFFFFF"/>
         </w:rPr>
-        <w:t xml:space="preserve">Java </w:t>
-      </w:r>
-      <w:r>
-        <w:rPr>
-          <w:rFonts w:ascii="Arial" w:hAnsi="Arial" w:cs="Arial"/>
+        <w:t xml:space="preserve">Java Spring Boot </w:t>
+      </w:r>
+      <w:r>
+        <w:rPr>
+          <w:rFonts w:cstheme="minorHAnsi"/>
+          <w:color w:val="040C28"/>
+        </w:rPr>
+        <w:t>è uno strumento che semplifica e velocizza lo sviluppo di applicazioni web e microservizi con Spring Framework</w:t>
+      </w:r>
+      <w:r>
+        <w:rPr>
+          <w:rFonts w:cstheme="minorHAnsi"/>
           <w:color w:val="202124"/>
           <w:shd w:val="clear" w:color="auto" w:fill="FFFFFF"/>
         </w:rPr>
-        <w:t xml:space="preserve">Spring Boot </w:t>
-      </w:r>
-      <w:r>
-        <w:rPr>
-          <w:rFonts w:ascii="Arial" w:hAnsi="Arial" w:cs="Arial"/>
-          <w:color w:val="040C28"/>
-        </w:rPr>
-        <w:t>è uno strumento che semplifica e velocizza lo sviluppo di applicazioni web e microservizi con Spring Framework</w:t>
-      </w:r>
-      <w:r>
-        <w:rPr>
-          <w:rFonts w:ascii="Arial" w:hAnsi="Arial" w:cs="Arial"/>
+        <w:t xml:space="preserve"> tramite </w:t>
+      </w:r>
+      <w:r>
+        <w:rPr>
+          <w:rFonts w:cstheme="minorHAnsi"/>
           <w:color w:val="202124"/>
           <w:shd w:val="clear" w:color="auto" w:fill="FFFFFF"/>
         </w:rPr>
-        <w:t xml:space="preserve"> tramite </w:t>
-      </w:r>
-      <w:r>
-        <w:rPr>
-          <w:rFonts w:ascii="Arial" w:hAnsi="Arial" w:cs="Arial"/>
+        <w:t xml:space="preserve">diverse </w:t>
+      </w:r>
+      <w:r>
+        <w:rPr>
+          <w:rFonts w:cstheme="minorHAnsi"/>
           <w:color w:val="202124"/>
           <w:shd w:val="clear" w:color="auto" w:fill="FFFFFF"/>
         </w:rPr>
-        <w:t xml:space="preserve">diverse </w:t>
-      </w:r>
-      <w:r>
-        <w:rPr>
-          <w:rFonts w:ascii="Arial" w:hAnsi="Arial" w:cs="Arial"/>
+        <w:t xml:space="preserve">funzionalità </w:t>
+      </w:r>
+      <w:r>
+        <w:rPr>
+          <w:rFonts w:cstheme="minorHAnsi"/>
           <w:color w:val="202124"/>
           <w:shd w:val="clear" w:color="auto" w:fill="FFFFFF"/>
         </w:rPr>
-        <w:t xml:space="preserve">funzionalità </w:t>
-      </w:r>
-      <w:r>
-        <w:rPr>
-          <w:rFonts w:ascii="Arial" w:hAnsi="Arial" w:cs="Arial"/>
+        <w:t>come</w:t>
+      </w:r>
+      <w:r>
+        <w:rPr>
+          <w:rFonts w:cstheme="minorHAnsi"/>
           <w:color w:val="202124"/>
           <w:shd w:val="clear" w:color="auto" w:fill="FFFFFF"/>
         </w:rPr>
-        <w:t>come</w:t>
-      </w:r>
-      <w:r>
-        <w:rPr>
-          <w:rFonts w:ascii="Arial" w:hAnsi="Arial" w:cs="Arial"/>
-          <w:color w:val="202124"/>
-          <w:shd w:val="clear" w:color="auto" w:fill="FFFFFF"/>
-        </w:rPr>
         <w:t xml:space="preserve">: Configurazione automatica ossia </w:t>
       </w:r>
       <w:r>
         <w:rPr>
-          <w:rFonts w:ascii="Arial" w:hAnsi="Arial" w:cs="Arial"/>
+          <w:rFonts w:cstheme="minorHAnsi"/>
           <w:color w:val="161616"/>
           <w:shd w:val="clear" w:color="auto" w:fill="FFFFFF"/>
         </w:rPr>
@@ -438,14 +971,14 @@
     <w:p>
       <w:pPr>
         <w:rPr>
-          <w:rFonts w:ascii="Arial" w:hAnsi="Arial" w:cs="Arial"/>
-          <w:color w:val="161616"/>
-          <w:shd w:val="clear" w:color="auto" w:fill="FFFFFF"/>
-        </w:rPr>
-      </w:pPr>
-      <w:r>
-        <w:rPr>
-          <w:rFonts w:ascii="Arial" w:hAnsi="Arial" w:cs="Arial"/>
+          <w:rFonts w:cstheme="minorHAnsi"/>
+          <w:color w:val="161616"/>
+          <w:shd w:val="clear" w:color="auto" w:fill="FFFFFF"/>
+        </w:rPr>
+      </w:pPr>
+      <w:r>
+        <w:rPr>
+          <w:rFonts w:cstheme="minorHAnsi"/>
           <w:color w:val="161616"/>
           <w:shd w:val="clear" w:color="auto" w:fill="FFFFFF"/>
         </w:rPr>
@@ -455,14 +988,14 @@
     <w:p>
       <w:pPr>
         <w:rPr>
-          <w:rFonts w:ascii="Arial" w:hAnsi="Arial" w:cs="Arial"/>
-          <w:color w:val="161616"/>
-          <w:shd w:val="clear" w:color="auto" w:fill="FFFFFF"/>
-        </w:rPr>
-      </w:pPr>
-      <w:r>
-        <w:rPr>
-          <w:rFonts w:ascii="Arial" w:hAnsi="Arial" w:cs="Arial"/>
+          <w:rFonts w:cstheme="minorHAnsi"/>
+          <w:color w:val="161616"/>
+          <w:shd w:val="clear" w:color="auto" w:fill="FFFFFF"/>
+        </w:rPr>
+      </w:pPr>
+      <w:r>
+        <w:rPr>
+          <w:rFonts w:cstheme="minorHAnsi"/>
           <w:color w:val="161616"/>
           <w:shd w:val="clear" w:color="auto" w:fill="FFFFFF"/>
         </w:rPr>
@@ -470,7 +1003,7 @@
       </w:r>
       <w:r>
         <w:rPr>
-          <w:rFonts w:ascii="Arial" w:hAnsi="Arial" w:cs="Arial"/>
+          <w:rFonts w:cstheme="minorHAnsi"/>
           <w:color w:val="161616"/>
           <w:shd w:val="clear" w:color="auto" w:fill="FFFFFF"/>
         </w:rPr>
@@ -480,14 +1013,14 @@
     <w:p>
       <w:pPr>
         <w:rPr>
-          <w:rFonts w:ascii="Arial" w:hAnsi="Arial" w:cs="Arial"/>
-          <w:color w:val="161616"/>
-          <w:shd w:val="clear" w:color="auto" w:fill="FFFFFF"/>
-        </w:rPr>
-      </w:pPr>
-      <w:r>
-        <w:rPr>
-          <w:rFonts w:ascii="Arial" w:hAnsi="Arial" w:cs="Arial"/>
+          <w:rFonts w:cstheme="minorHAnsi"/>
+          <w:color w:val="161616"/>
+          <w:shd w:val="clear" w:color="auto" w:fill="FFFFFF"/>
+        </w:rPr>
+      </w:pPr>
+      <w:r>
+        <w:rPr>
+          <w:rFonts w:cstheme="minorHAnsi"/>
           <w:color w:val="161616"/>
           <w:shd w:val="clear" w:color="auto" w:fill="FFFFFF"/>
         </w:rPr>
@@ -497,14 +1030,14 @@
     <w:p>
       <w:pPr>
         <w:rPr>
-          <w:rFonts w:ascii="Arial" w:hAnsi="Arial" w:cs="Arial"/>
-          <w:color w:val="161616"/>
-          <w:shd w:val="clear" w:color="auto" w:fill="FFFFFF"/>
-        </w:rPr>
-      </w:pPr>
-      <w:r>
-        <w:rPr>
-          <w:rFonts w:ascii="Arial" w:hAnsi="Arial" w:cs="Arial"/>
+          <w:rFonts w:cstheme="minorHAnsi"/>
+          <w:color w:val="161616"/>
+          <w:shd w:val="clear" w:color="auto" w:fill="FFFFFF"/>
+        </w:rPr>
+      </w:pPr>
+      <w:r>
+        <w:rPr>
+          <w:rFonts w:cstheme="minorHAnsi"/>
           <w:color w:val="161616"/>
           <w:shd w:val="clear" w:color="auto" w:fill="FFFFFF"/>
         </w:rPr>
@@ -514,138 +1047,144 @@
     <w:p>
       <w:pPr>
         <w:rPr>
-          <w:rFonts w:ascii="Arial" w:hAnsi="Arial" w:cs="Arial"/>
-          <w:color w:val="161616"/>
-          <w:shd w:val="clear" w:color="auto" w:fill="FFFFFF"/>
-        </w:rPr>
-      </w:pPr>
-      <w:r>
-        <w:rPr>
-          <w:rFonts w:ascii="Arial" w:hAnsi="Arial" w:cs="Arial"/>
-          <w:color w:val="161616"/>
+          <w:rFonts w:cstheme="minorHAnsi"/>
+          <w:color w:val="161616"/>
+          <w:shd w:val="clear" w:color="auto" w:fill="FFFFFF"/>
+        </w:rPr>
+      </w:pPr>
+      <w:r>
+        <w:rPr>
+          <w:rFonts w:cstheme="minorHAnsi"/>
+          <w:color w:val="161616"/>
+          <w:shd w:val="clear" w:color="auto" w:fill="FFFFFF"/>
+        </w:rPr>
+        <w:t xml:space="preserve">I controller sono homecontroller per aprire la pagine index e amministratoreController per aprire la pagina amministratore.html (dopo essersi autenticati) </w:t>
+      </w:r>
+    </w:p>
+    <w:p>
+      <w:pPr>
+        <w:rPr>
+          <w:rFonts w:cstheme="minorHAnsi"/>
+          <w:color w:val="161616"/>
+          <w:shd w:val="clear" w:color="auto" w:fill="FFFFFF"/>
+        </w:rPr>
+      </w:pPr>
+      <w:r>
+        <w:rPr>
+          <w:rFonts w:cstheme="minorHAnsi"/>
+          <w:color w:val="161616"/>
+          <w:shd w:val="clear" w:color="auto" w:fill="FFFFFF"/>
+        </w:rPr>
+        <w:t xml:space="preserve">Poi vi sono due controller API per gestire le richieste http e le risposte http in formato JSON attraverso gestorePercheggi. </w:t>
+      </w:r>
+    </w:p>
+    <w:p>
+      <w:pPr>
+        <w:rPr>
+          <w:rFonts w:cstheme="minorHAnsi"/>
+          <w:color w:val="161616"/>
+          <w:shd w:val="clear" w:color="auto" w:fill="FFFFFF"/>
+        </w:rPr>
+      </w:pPr>
+      <w:r>
+        <w:rPr>
+          <w:rFonts w:cstheme="minorHAnsi"/>
+          <w:color w:val="161616"/>
+          <w:shd w:val="clear" w:color="auto" w:fill="FFFFFF"/>
+        </w:rPr>
+        <w:t xml:space="preserve">utenteAPI serve per gestire la get dei parcheggi attraverso il path /user/api/parkings che viene richiamato dentro una funzione create nell’index.html in javascript </w:t>
+      </w:r>
+      <w:r>
+        <w:rPr>
+          <w:rFonts w:cstheme="minorHAnsi"/>
+          <w:color w:val="161616"/>
+          <w:shd w:val="clear" w:color="auto" w:fill="FFFFFF"/>
+        </w:rPr>
+        <w:t xml:space="preserve"> fetchParcheggi. Otteniamo così i parcheggi da mostrare sulla pagina html in modo dinamico</w:t>
+      </w:r>
+    </w:p>
+    <w:p>
+      <w:pPr>
+        <w:rPr>
+          <w:rFonts w:cstheme="minorHAnsi"/>
+          <w:color w:val="161616"/>
+          <w:shd w:val="clear" w:color="auto" w:fill="FFFFFF"/>
+        </w:rPr>
+      </w:pPr>
+      <w:r>
+        <w:rPr>
+          <w:rFonts w:cstheme="minorHAnsi"/>
+          <w:color w:val="161616"/>
+          <w:shd w:val="clear" w:color="auto" w:fill="FFFFFF"/>
+        </w:rPr>
+        <w:t>amministratoreAPI invece gestisce sia richieste di get “getAll()” che anche per i metodi delete “rimuvoiParcheggio()” Post “creaParchegio()” e put “UpdateParcheggio” tutti con path admin/api/parkings/{id} (eventuale id del parcheggio) per la modifica o l’eliminazione.</w:t>
+      </w:r>
+    </w:p>
+    <w:p>
+      <w:pPr>
+        <w:rPr>
+          <w:rFonts w:cstheme="minorHAnsi"/>
+          <w:color w:val="161616"/>
+          <w:sz w:val="24"/>
+          <w:szCs w:val="24"/>
+          <w:shd w:val="clear" w:color="auto" w:fill="FFFFFF"/>
+        </w:rPr>
+      </w:pPr>
+      <w:r>
+        <w:rPr>
+          <w:rFonts w:cstheme="minorHAnsi"/>
+          <w:color w:val="161616"/>
+          <w:sz w:val="24"/>
+          <w:szCs w:val="24"/>
           <w:shd w:val="clear" w:color="auto" w:fill="FFFFFF"/>
         </w:rPr>
         <w:lastRenderedPageBreak/>
-        <w:t xml:space="preserve">I controller sono homecontroller per aprire la pagine index e amministratoreController per aprire la pagina amministratore.html (dopo essersi autenticati) </w:t>
-      </w:r>
-    </w:p>
-    <w:p>
-      <w:pPr>
-        <w:rPr>
-          <w:rFonts w:ascii="Arial" w:hAnsi="Arial" w:cs="Arial"/>
-          <w:color w:val="161616"/>
-          <w:shd w:val="clear" w:color="auto" w:fill="FFFFFF"/>
-        </w:rPr>
-      </w:pPr>
-      <w:r>
-        <w:rPr>
-          <w:rFonts w:ascii="Arial" w:hAnsi="Arial" w:cs="Arial"/>
-          <w:color w:val="161616"/>
-          <w:shd w:val="clear" w:color="auto" w:fill="FFFFFF"/>
-        </w:rPr>
-        <w:t xml:space="preserve">Poi vi sono due controller API per gestire le richieste http e le risposte http in formato JSON attraverso gestorePercheggi. </w:t>
-      </w:r>
-    </w:p>
-    <w:p>
-      <w:pPr>
-        <w:rPr>
-          <w:rFonts w:ascii="Arial" w:hAnsi="Arial" w:cs="Arial"/>
-          <w:color w:val="161616"/>
-          <w:shd w:val="clear" w:color="auto" w:fill="FFFFFF"/>
-        </w:rPr>
-      </w:pPr>
-      <w:r>
-        <w:rPr>
-          <w:rFonts w:ascii="Arial" w:hAnsi="Arial" w:cs="Arial"/>
-          <w:color w:val="161616"/>
-          <w:shd w:val="clear" w:color="auto" w:fill="FFFFFF"/>
-        </w:rPr>
-        <w:t xml:space="preserve">utenteAPI serve per gestire la get dei parcheggi attraverso il path /user/api/parkings che viene richiamato dentro una funzione create nell’index.html in javascript </w:t>
-      </w:r>
-      <w:r>
-        <w:rPr>
-          <w:rFonts w:ascii="Arial" w:hAnsi="Arial" w:cs="Arial"/>
-          <w:color w:val="161616"/>
-          <w:shd w:val="clear" w:color="auto" w:fill="FFFFFF"/>
-        </w:rPr>
-        <w:t xml:space="preserve"> fetchParcheggi. Otteniamo così i parcheggi da mostrare sulla pagina html in modo dinamico</w:t>
-      </w:r>
-    </w:p>
-    <w:p>
-      <w:pPr>
-        <w:rPr>
-          <w:rFonts w:ascii="Arial" w:hAnsi="Arial" w:cs="Arial"/>
-          <w:color w:val="161616"/>
-          <w:shd w:val="clear" w:color="auto" w:fill="FFFFFF"/>
-        </w:rPr>
-      </w:pPr>
-      <w:r>
-        <w:rPr>
-          <w:rFonts w:ascii="Arial" w:hAnsi="Arial" w:cs="Arial"/>
-          <w:color w:val="161616"/>
-          <w:shd w:val="clear" w:color="auto" w:fill="FFFFFF"/>
-        </w:rPr>
-        <w:t>amministratoreAPI invece gestisce sia richieste di get “getAll()” che anche per i metodi delete “rimuvoiParcheggio()” Post “creaParchegio()” e put “UpdateParcheggio” tutti con path admin/api/parkings/{id} (eventuale id del parcheggio) per la modifica o l’eliminazione.</w:t>
-      </w:r>
-    </w:p>
-    <w:p>
-      <w:pPr>
-        <w:rPr>
-          <w:rFonts w:ascii="Arial" w:hAnsi="Arial" w:cs="Arial"/>
-          <w:color w:val="161616"/>
-          <w:shd w:val="clear" w:color="auto" w:fill="FFFFFF"/>
-        </w:rPr>
-      </w:pPr>
-      <w:r>
-        <w:rPr>
-          <w:rFonts w:ascii="Arial" w:hAnsi="Arial" w:cs="Arial"/>
-          <w:color w:val="161616"/>
-          <w:shd w:val="clear" w:color="auto" w:fill="FFFFFF"/>
-        </w:rPr>
         <w:t>É presente poi il package database contente il database parcheggi.db e classe Database con tutte le funzioni per gestire le query nel database select insert update</w:t>
       </w:r>
       <w:r>
         <w:rPr>
-          <w:rFonts w:ascii="Arial" w:hAnsi="Arial" w:cs="Arial"/>
-          <w:color w:val="161616"/>
+          <w:rFonts w:cstheme="minorHAnsi"/>
+          <w:color w:val="161616"/>
+          <w:sz w:val="24"/>
+          <w:szCs w:val="24"/>
           <w:shd w:val="clear" w:color="auto" w:fill="FFFFFF"/>
         </w:rPr>
         <w:t xml:space="preserve"> che sono gestite da un unica funzione </w:t>
       </w:r>
       <w:r>
         <w:rPr>
-          <w:rFonts w:ascii="Arial" w:hAnsi="Arial" w:cs="Arial"/>
-          <w:sz w:val="24"/>
-        </w:rPr>
-        <w:t>db.insertUpdateparcheggio()</w:t>
-      </w:r>
-      <w:r>
-        <w:rPr>
-          <w:rFonts w:ascii="Arial" w:hAnsi="Arial" w:cs="Arial"/>
-          <w:sz w:val="24"/>
-        </w:rPr>
-        <w:t xml:space="preserve"> che rileva se l’id è =-1 quindi non è ancora presente quell’oggetto nel db allora lo inserisce, altrimente avviene una modifica dell’oggetto parcheggio già creato precendentemente</w:t>
-      </w:r>
-      <w:r>
-        <w:rPr>
-          <w:rFonts w:ascii="Arial" w:hAnsi="Arial" w:cs="Arial"/>
-          <w:color w:val="161616"/>
+          <w:rFonts w:cstheme="minorHAnsi"/>
+          <w:sz w:val="24"/>
+          <w:szCs w:val="24"/>
+        </w:rPr>
+        <w:t>db.insertUpdateparcheggio() che rileva se l’id è =-1 quindi non è ancora presente quell’oggetto nel db allora lo inserisce, altrimente avviene una modifica dell’oggetto parcheggio già creato precendentemente</w:t>
+      </w:r>
+      <w:r>
+        <w:rPr>
+          <w:rFonts w:cstheme="minorHAnsi"/>
+          <w:color w:val="161616"/>
+          <w:sz w:val="24"/>
+          <w:szCs w:val="24"/>
           <w:shd w:val="clear" w:color="auto" w:fill="FFFFFF"/>
         </w:rPr>
         <w:t xml:space="preserve"> e infine</w:t>
       </w:r>
       <w:r>
         <w:rPr>
-          <w:rFonts w:ascii="Arial" w:hAnsi="Arial" w:cs="Arial"/>
-          <w:color w:val="161616"/>
+          <w:rFonts w:cstheme="minorHAnsi"/>
+          <w:color w:val="161616"/>
+          <w:sz w:val="24"/>
+          <w:szCs w:val="24"/>
           <w:shd w:val="clear" w:color="auto" w:fill="FFFFFF"/>
         </w:rPr>
         <w:t xml:space="preserve"> delete</w:t>
       </w:r>
       <w:r>
         <w:rPr>
-          <w:rFonts w:ascii="Arial" w:hAnsi="Arial" w:cs="Arial"/>
-          <w:color w:val="161616"/>
+          <w:rFonts w:cstheme="minorHAnsi"/>
+          <w:color w:val="161616"/>
+          <w:sz w:val="24"/>
+          <w:szCs w:val="24"/>
           <w:shd w:val="clear" w:color="auto" w:fill="FFFFFF"/>
         </w:rPr>
         <w:t>. Le stesse funzioni sono presenti anche per i ticket.</w:t>
@@ -654,114 +1193,83 @@
     <w:p>
       <w:pPr>
         <w:rPr>
-          <w:rFonts w:ascii="Arial" w:hAnsi="Arial" w:cs="Arial"/>
-          <w:sz w:val="24"/>
-        </w:rPr>
-      </w:pPr>
-      <w:r>
-        <w:rPr>
-          <w:rFonts w:ascii="Arial" w:hAnsi="Arial" w:cs="Arial"/>
-          <w:color w:val="161616"/>
+          <w:rFonts w:cstheme="minorHAnsi"/>
+          <w:sz w:val="24"/>
+          <w:szCs w:val="24"/>
+        </w:rPr>
+      </w:pPr>
+      <w:r>
+        <w:rPr>
+          <w:rFonts w:cstheme="minorHAnsi"/>
+          <w:color w:val="161616"/>
+          <w:sz w:val="24"/>
+          <w:szCs w:val="24"/>
           <w:shd w:val="clear" w:color="auto" w:fill="FFFFFF"/>
         </w:rPr>
         <w:t xml:space="preserve">Inoltre vi sono i package Sensori e manager, </w:t>
       </w:r>
       <w:r>
         <w:rPr>
-          <w:rFonts w:ascii="Arial" w:hAnsi="Arial" w:cs="Arial"/>
-          <w:sz w:val="24"/>
+          <w:rFonts w:cstheme="minorHAnsi"/>
+          <w:sz w:val="24"/>
+          <w:szCs w:val="24"/>
         </w:rPr>
         <w:t xml:space="preserve">sensori è package che contiente Sensori parcheggio, </w:t>
       </w:r>
       <w:r>
         <w:rPr>
-          <w:rFonts w:ascii="Arial" w:hAnsi="Arial" w:cs="Arial"/>
-          <w:sz w:val="24"/>
+          <w:rFonts w:cstheme="minorHAnsi"/>
+          <w:sz w:val="24"/>
+          <w:szCs w:val="24"/>
         </w:rPr>
         <w:t>che simula</w:t>
       </w:r>
       <w:r>
         <w:rPr>
-          <w:rFonts w:ascii="Arial" w:hAnsi="Arial" w:cs="Arial"/>
-          <w:sz w:val="24"/>
+          <w:rFonts w:cstheme="minorHAnsi"/>
+          <w:sz w:val="24"/>
+          <w:szCs w:val="24"/>
         </w:rPr>
         <w:t xml:space="preserve"> attrave</w:t>
       </w:r>
       <w:r>
         <w:rPr>
-          <w:rFonts w:ascii="Arial" w:hAnsi="Arial" w:cs="Arial"/>
-          <w:sz w:val="24"/>
-        </w:rPr>
-        <w:t xml:space="preserve">rso l'uso del frame aEventsense(top-level window con titolo e bordi), </w:t>
-      </w:r>
-      <w:r>
-        <w:rPr>
-          <w:rFonts w:ascii="Arial" w:hAnsi="Arial" w:cs="Arial"/>
-          <w:sz w:val="24"/>
-        </w:rPr>
-        <w:t xml:space="preserve">l'entrata e uscita o il pagamento di un ticket, nel frame sono presenti 3 bottoni per le operazioni nel parcheggio. i bottoni </w:t>
-      </w:r>
-      <w:r>
-        <w:rPr>
-          <w:rFonts w:ascii="Arial" w:hAnsi="Arial" w:cs="Arial"/>
-          <w:sz w:val="24"/>
-        </w:rPr>
-        <w:t>sono</w:t>
-      </w:r>
-      <w:r>
-        <w:rPr>
-          <w:rFonts w:ascii="Arial" w:hAnsi="Arial" w:cs="Arial"/>
-          <w:sz w:val="24"/>
-        </w:rPr>
-        <w:t xml:space="preserve"> disabilitati se il </w:t>
-      </w:r>
-      <w:r>
-        <w:rPr>
-          <w:rFonts w:ascii="Arial" w:hAnsi="Arial" w:cs="Arial"/>
-          <w:sz w:val="24"/>
-        </w:rPr>
-        <w:t>background è rosso, il controllo delle</w:t>
-      </w:r>
-      <w:r>
-        <w:rPr>
-          <w:rFonts w:ascii="Arial" w:hAnsi="Arial" w:cs="Arial"/>
-          <w:sz w:val="24"/>
-        </w:rPr>
-        <w:t xml:space="preserve"> funzionalità dei bottoni è gestito da una funzione</w:t>
-      </w:r>
-      <w:r>
-        <w:rPr>
-          <w:rFonts w:ascii="Arial" w:hAnsi="Arial" w:cs="Arial"/>
-          <w:sz w:val="24"/>
-        </w:rPr>
-        <w:t xml:space="preserve"> GestisceAE()</w:t>
-      </w:r>
-      <w:r>
-        <w:rPr>
-          <w:rFonts w:ascii="Arial" w:hAnsi="Arial" w:cs="Arial"/>
-          <w:sz w:val="24"/>
-        </w:rPr>
-        <w:t xml:space="preserve"> che controlla ad ogni operazione se vi ancora sono posti disponibili per l'entrata nel parcheggio, altrimenti se il ticket è pagato per</w:t>
-      </w:r>
-      <w:r>
-        <w:rPr>
-          <w:rFonts w:ascii="Arial" w:hAnsi="Arial" w:cs="Arial"/>
-          <w:sz w:val="24"/>
-        </w:rPr>
-        <w:t xml:space="preserve"> abilitare il bottone per uscita.</w:t>
-      </w:r>
-    </w:p>
-    <w:p>
-      <w:pPr>
-        <w:rPr>
-          <w:rFonts w:ascii="Arial" w:hAnsi="Arial" w:cs="Arial"/>
-          <w:sz w:val="24"/>
-        </w:rPr>
-      </w:pPr>
-      <w:r>
-        <w:rPr>
-          <w:rFonts w:ascii="Arial" w:hAnsi="Arial" w:cs="Arial"/>
-          <w:sz w:val="24"/>
+          <w:rFonts w:cstheme="minorHAnsi"/>
+          <w:sz w:val="24"/>
+          <w:szCs w:val="24"/>
+        </w:rPr>
+        <w:t>rso l'uso del frame aEventsense</w:t>
+      </w:r>
+      <w:r>
+        <w:rPr>
+          <w:rFonts w:cstheme="minorHAnsi"/>
+          <w:sz w:val="24"/>
+          <w:szCs w:val="24"/>
+        </w:rPr>
+        <w:t>l'entrata e usci</w:t>
+      </w:r>
+      <w:r>
+        <w:rPr>
+          <w:rFonts w:cstheme="minorHAnsi"/>
+          <w:sz w:val="24"/>
+          <w:szCs w:val="24"/>
+        </w:rPr>
+        <w:t>ta o il pagamento di un ticket.</w:t>
+      </w:r>
+    </w:p>
+    <w:p>
+      <w:pPr>
+        <w:rPr>
+          <w:rFonts w:cstheme="minorHAnsi"/>
+          <w:sz w:val="24"/>
+          <w:szCs w:val="24"/>
+        </w:rPr>
+      </w:pPr>
+      <w:r>
+        <w:rPr>
+          <w:rFonts w:cstheme="minorHAnsi"/>
+          <w:sz w:val="24"/>
+          <w:szCs w:val="24"/>
         </w:rPr>
         <w:t>Il package manager contiene invece la classe gestorePercheggio che viene utilizzata per rimanere in ascolto su tutti i topic di interesse e per gestire tutte le funzioni utili nel parcheggio.</w:t>
       </w:r>
@@ -769,14 +1277,16 @@
     <w:p>
       <w:pPr>
         <w:rPr>
-          <w:rFonts w:ascii="Arial" w:hAnsi="Arial" w:cs="Arial"/>
-          <w:sz w:val="24"/>
-        </w:rPr>
-      </w:pPr>
-      <w:r>
-        <w:rPr>
-          <w:rFonts w:ascii="Arial" w:hAnsi="Arial" w:cs="Arial"/>
-          <w:sz w:val="24"/>
+          <w:rFonts w:cstheme="minorHAnsi"/>
+          <w:sz w:val="24"/>
+          <w:szCs w:val="24"/>
+        </w:rPr>
+      </w:pPr>
+      <w:r>
+        <w:rPr>
+          <w:rFonts w:cstheme="minorHAnsi"/>
+          <w:sz w:val="24"/>
+          <w:szCs w:val="24"/>
         </w:rPr>
         <w:t xml:space="preserve"> attraverso controllo del topic se il messaggio è in arrivo nel topic entrata allora per l’entrata in un parcheggio verrà richiamata la funzione entrataParcheggio() che attiverà il thread iotentrata per inviare un messaggio di conferma e verrà poi inserito il parcheggio nel db utilizzando la funzione db.insertUpdateparcheggio() e ugualmente per pagamento e l’uscita con le rispettive funzioni pagaParcheggio() e UscitaParcheggio().</w:t>
       </w:r>
@@ -784,14 +1294,16 @@
     <w:p>
       <w:pPr>
         <w:rPr>
-          <w:rFonts w:ascii="Arial" w:hAnsi="Arial" w:cs="Arial"/>
-          <w:sz w:val="24"/>
-        </w:rPr>
-      </w:pPr>
-      <w:r>
-        <w:rPr>
-          <w:rFonts w:ascii="Arial" w:hAnsi="Arial" w:cs="Arial"/>
-          <w:sz w:val="24"/>
+          <w:rFonts w:cstheme="minorHAnsi"/>
+          <w:sz w:val="24"/>
+          <w:szCs w:val="24"/>
+        </w:rPr>
+      </w:pPr>
+      <w:r>
+        <w:rPr>
+          <w:rFonts w:cstheme="minorHAnsi"/>
+          <w:sz w:val="24"/>
+          <w:szCs w:val="24"/>
         </w:rPr>
         <w:t xml:space="preserve">inoltre vi è una funzione per gestire la creazione di un parcheggio generato da un amministratore, transformando l’oggetto json in un parcheggio </w:t>
       </w:r>
@@ -850,7 +1362,7 @@
         </w:rPr>
         <w:t xml:space="preserve">che troviamo alla porta </w:t>
       </w:r>
-      <w:hyperlink r:id="rId4" w:history="1">
+      <w:hyperlink r:id="rId9" w:history="1">
         <w:r>
           <w:rPr>
             <w:rStyle w:val="Hyperlink"/>
@@ -940,7 +1452,7 @@
         </w:rPr>
         <w:t xml:space="preserve">email: </w:t>
       </w:r>
-      <w:hyperlink r:id="rId5" w:history="1">
+      <w:hyperlink r:id="rId10" w:history="1">
         <w:r>
           <w:rPr>
             <w:rStyle w:val="Hyperlink"/>
@@ -994,7 +1506,6 @@
           <w:rFonts w:ascii="Arial" w:hAnsi="Arial" w:cs="Arial"/>
           <w:sz w:val="24"/>
         </w:rPr>
-        <w:lastRenderedPageBreak/>
         <w:t>Per poter gestire e attivare i sensori bisognerà andare nel package sensori e far partire la classe sensori parcheggio che attiverà un interfaccia con i 3 bottoni per ogni topic per gestire entrata uscita e pagamento.</w:t>
       </w:r>
       <w:bookmarkStart w:id="0" w:name="_GoBack"/>
@@ -1418,6 +1929,7 @@
   <w:style w:type="paragraph" w:default="1" w:styleId="Normal">
     <w:name w:val="Normal"/>
     <w:qFormat/>
+    <w:rsid w:val="00731BEA"/>
   </w:style>
   <w:style w:type="character" w:default="1" w:styleId="DefaultParagraphFont">
     <w:name w:val="Default Paragraph Font"/>
